--- a/contracts/ipip.docx
+++ b/contracts/ipip.docx
@@ -12,30 +12,17 @@
       </w:r>
       <w:proofErr w:type="gramStart"/>
       <w:r>
-        <w:rPr>
-          <w:highlight w:val="yellow"/>
-        </w:rPr>
         <w:t xml:space="preserve">{{ </w:t>
       </w:r>
       <w:r>
         <w:rPr>
-          <w:highlight w:val="yellow"/>
           <w:lang w:val="en-US"/>
         </w:rPr>
         <w:t>number</w:t>
       </w:r>
       <w:proofErr w:type="gramEnd"/>
       <w:r>
-        <w:rPr>
-          <w:highlight w:val="yellow"/>
-        </w:rPr>
-        <w:t xml:space="preserve"> }</w:t>
-      </w:r>
-      <w:r>
-        <w:rPr>
-          <w:highlight w:val="yellow"/>
-        </w:rPr>
-        <w:t>}</w:t>
+        <w:t xml:space="preserve"> }}</w:t>
       </w:r>
     </w:p>
     <w:p>
@@ -55,26 +42,14 @@
           <w:color w:val="000000"/>
           <w:sz w:val="24"/>
           <w:szCs w:val="24"/>
-          <w:highlight w:val="yellow"/>
-        </w:rPr>
-        <w:t>г</w:t>
-      </w:r>
-      <w:r>
-        <w:rPr>
-          <w:color w:val="000000"/>
-          <w:sz w:val="24"/>
-          <w:szCs w:val="24"/>
-          <w:highlight w:val="yellow"/>
-        </w:rPr>
-        <w:t xml:space="preserve">. </w:t>
-      </w:r>
-      <w:proofErr w:type="gramStart"/>
-      <w:r>
-        <w:rPr>
-          <w:color w:val="000000"/>
-          <w:sz w:val="24"/>
-          <w:szCs w:val="24"/>
-          <w:highlight w:val="yellow"/>
+        </w:rPr>
+        <w:t xml:space="preserve">г. </w:t>
+      </w:r>
+      <w:r>
+        <w:rPr>
+          <w:color w:val="000000"/>
+          <w:sz w:val="24"/>
+          <w:szCs w:val="24"/>
         </w:rPr>
         <w:t xml:space="preserve">{{ </w:t>
       </w:r>
@@ -83,18 +58,15 @@
           <w:color w:val="000000"/>
           <w:sz w:val="24"/>
           <w:szCs w:val="24"/>
-          <w:highlight w:val="yellow"/>
           <w:lang w:val="en-US"/>
         </w:rPr>
         <w:t>city</w:t>
       </w:r>
-      <w:proofErr w:type="gramEnd"/>
-      <w:r>
-        <w:rPr>
-          <w:color w:val="000000"/>
-          <w:sz w:val="24"/>
-          <w:szCs w:val="24"/>
-          <w:highlight w:val="yellow"/>
+      <w:r>
+        <w:rPr>
+          <w:color w:val="000000"/>
+          <w:sz w:val="24"/>
+          <w:szCs w:val="24"/>
         </w:rPr>
         <w:t>_</w:t>
       </w:r>
@@ -103,7 +75,6 @@
           <w:color w:val="000000"/>
           <w:sz w:val="24"/>
           <w:szCs w:val="24"/>
-          <w:highlight w:val="yellow"/>
           <w:lang w:val="en-US"/>
         </w:rPr>
         <w:t>ex</w:t>
@@ -113,7 +84,6 @@
           <w:color w:val="000000"/>
           <w:sz w:val="24"/>
           <w:szCs w:val="24"/>
-          <w:highlight w:val="yellow"/>
         </w:rPr>
         <w:t xml:space="preserve"> }}</w:t>
       </w:r>
@@ -163,7 +133,6 @@
           <w:color w:val="000000"/>
           <w:sz w:val="24"/>
           <w:szCs w:val="24"/>
-          <w:highlight w:val="yellow"/>
         </w:rPr>
         <w:t>«</w:t>
       </w:r>
@@ -172,7 +141,6 @@
           <w:color w:val="000000"/>
           <w:sz w:val="24"/>
           <w:szCs w:val="24"/>
-          <w:highlight w:val="yellow"/>
         </w:rPr>
         <w:t xml:space="preserve">{{ </w:t>
       </w:r>
@@ -181,7 +149,6 @@
           <w:color w:val="000000"/>
           <w:sz w:val="24"/>
           <w:szCs w:val="24"/>
-          <w:highlight w:val="yellow"/>
           <w:lang w:val="en-US"/>
         </w:rPr>
         <w:t>day</w:t>
@@ -191,7 +158,6 @@
           <w:color w:val="000000"/>
           <w:sz w:val="24"/>
           <w:szCs w:val="24"/>
-          <w:highlight w:val="yellow"/>
         </w:rPr>
         <w:t xml:space="preserve"> }}</w:t>
       </w:r>
@@ -200,7 +166,6 @@
           <w:color w:val="000000"/>
           <w:sz w:val="24"/>
           <w:szCs w:val="24"/>
-          <w:highlight w:val="yellow"/>
         </w:rPr>
         <w:t xml:space="preserve">» </w:t>
       </w:r>
@@ -209,7 +174,6 @@
           <w:color w:val="000000"/>
           <w:sz w:val="24"/>
           <w:szCs w:val="24"/>
-          <w:highlight w:val="yellow"/>
         </w:rPr>
         <w:t xml:space="preserve">{{ </w:t>
       </w:r>
@@ -218,7 +182,6 @@
           <w:color w:val="000000"/>
           <w:sz w:val="24"/>
           <w:szCs w:val="24"/>
-          <w:highlight w:val="yellow"/>
           <w:lang w:val="en-US"/>
         </w:rPr>
         <w:t>month</w:t>
@@ -228,7 +191,6 @@
           <w:color w:val="000000"/>
           <w:sz w:val="24"/>
           <w:szCs w:val="24"/>
-          <w:highlight w:val="yellow"/>
         </w:rPr>
         <w:t xml:space="preserve"> }}</w:t>
       </w:r>
@@ -237,27 +199,8 @@
           <w:color w:val="000000"/>
           <w:sz w:val="24"/>
           <w:szCs w:val="24"/>
-          <w:highlight w:val="yellow"/>
-        </w:rPr>
-        <w:t xml:space="preserve"> 2020 </w:t>
-      </w:r>
-      <w:r>
-        <w:rPr>
-          <w:color w:val="000000"/>
-          <w:sz w:val="24"/>
-          <w:szCs w:val="24"/>
-          <w:highlight w:val="yellow"/>
-        </w:rPr>
-        <w:t>г</w:t>
-      </w:r>
-      <w:r>
-        <w:rPr>
-          <w:color w:val="000000"/>
-          <w:sz w:val="24"/>
-          <w:szCs w:val="24"/>
-          <w:highlight w:val="yellow"/>
-        </w:rPr>
-        <w:t>.</w:t>
+        </w:rPr>
+        <w:t xml:space="preserve"> 2020 г.</w:t>
       </w:r>
     </w:p>
     <w:p>
@@ -280,7 +223,6 @@
         <w:rPr>
           <w:sz w:val="24"/>
           <w:szCs w:val="24"/>
-          <w:highlight w:val="yellow"/>
         </w:rPr>
         <w:t>Индивидуальный предприниматель</w:t>
       </w:r>
@@ -288,7 +230,6 @@
         <w:rPr>
           <w:sz w:val="24"/>
           <w:szCs w:val="24"/>
-          <w:highlight w:val="yellow"/>
         </w:rPr>
         <w:t xml:space="preserve"> {{ </w:t>
       </w:r>
@@ -296,7 +237,6 @@
         <w:rPr>
           <w:sz w:val="24"/>
           <w:szCs w:val="24"/>
-          <w:highlight w:val="yellow"/>
           <w:lang w:val="en-US"/>
         </w:rPr>
         <w:t>name</w:t>
@@ -305,7 +245,6 @@
         <w:rPr>
           <w:sz w:val="24"/>
           <w:szCs w:val="24"/>
-          <w:highlight w:val="yellow"/>
         </w:rPr>
         <w:t>_</w:t>
       </w:r>
@@ -313,7 +252,6 @@
         <w:rPr>
           <w:sz w:val="24"/>
           <w:szCs w:val="24"/>
-          <w:highlight w:val="yellow"/>
           <w:lang w:val="en-US"/>
         </w:rPr>
         <w:t>client</w:t>
@@ -322,7 +260,6 @@
         <w:rPr>
           <w:sz w:val="24"/>
           <w:szCs w:val="24"/>
-          <w:highlight w:val="yellow"/>
         </w:rPr>
         <w:t xml:space="preserve"> }}</w:t>
       </w:r>
@@ -344,26 +281,21 @@
         <w:rPr>
           <w:sz w:val="24"/>
           <w:szCs w:val="24"/>
-          <w:highlight w:val="yellow"/>
         </w:rPr>
         <w:t xml:space="preserve">{{ </w:t>
       </w:r>
-      <w:proofErr w:type="spellStart"/>
-      <w:r>
-        <w:rPr>
-          <w:sz w:val="24"/>
-          <w:szCs w:val="24"/>
-          <w:highlight w:val="yellow"/>
+      <w:r>
+        <w:rPr>
+          <w:sz w:val="24"/>
+          <w:szCs w:val="24"/>
           <w:lang w:val="en-US"/>
         </w:rPr>
         <w:t>ogrn</w:t>
       </w:r>
-      <w:proofErr w:type="spellEnd"/>
-      <w:r>
-        <w:rPr>
-          <w:sz w:val="24"/>
-          <w:szCs w:val="24"/>
-          <w:highlight w:val="yellow"/>
+      <w:r>
+        <w:rPr>
+          <w:sz w:val="24"/>
+          <w:szCs w:val="24"/>
         </w:rPr>
         <w:t>_</w:t>
       </w:r>
@@ -371,7 +303,6 @@
         <w:rPr>
           <w:sz w:val="24"/>
           <w:szCs w:val="24"/>
-          <w:highlight w:val="yellow"/>
           <w:lang w:val="en-US"/>
         </w:rPr>
         <w:t>client</w:t>
@@ -380,7 +311,6 @@
         <w:rPr>
           <w:sz w:val="24"/>
           <w:szCs w:val="24"/>
-          <w:highlight w:val="yellow"/>
         </w:rPr>
         <w:t xml:space="preserve"> }}</w:t>
       </w:r>
@@ -395,7 +325,6 @@
         <w:rPr>
           <w:sz w:val="24"/>
           <w:szCs w:val="24"/>
-          <w:highlight w:val="yellow"/>
         </w:rPr>
         <w:t xml:space="preserve">{{ </w:t>
       </w:r>
@@ -403,7 +332,6 @@
         <w:rPr>
           <w:sz w:val="24"/>
           <w:szCs w:val="24"/>
-          <w:highlight w:val="yellow"/>
           <w:lang w:val="en-US"/>
         </w:rPr>
         <w:t>name</w:t>
@@ -412,26 +340,21 @@
         <w:rPr>
           <w:sz w:val="24"/>
           <w:szCs w:val="24"/>
-          <w:highlight w:val="yellow"/>
         </w:rPr>
         <w:t>_</w:t>
       </w:r>
-      <w:proofErr w:type="spellStart"/>
-      <w:r>
-        <w:rPr>
-          <w:sz w:val="24"/>
-          <w:szCs w:val="24"/>
-          <w:highlight w:val="yellow"/>
+      <w:r>
+        <w:rPr>
+          <w:sz w:val="24"/>
+          <w:szCs w:val="24"/>
           <w:lang w:val="en-US"/>
         </w:rPr>
         <w:t>ip</w:t>
       </w:r>
-      <w:proofErr w:type="spellEnd"/>
-      <w:r>
-        <w:rPr>
-          <w:sz w:val="24"/>
-          <w:szCs w:val="24"/>
-          <w:highlight w:val="yellow"/>
+      <w:r>
+        <w:rPr>
+          <w:sz w:val="24"/>
+          <w:szCs w:val="24"/>
         </w:rPr>
         <w:t xml:space="preserve"> }}</w:t>
       </w:r>
@@ -474,26 +397,21 @@
         <w:rPr>
           <w:sz w:val="24"/>
           <w:szCs w:val="24"/>
-          <w:highlight w:val="yellow"/>
         </w:rPr>
         <w:t xml:space="preserve">{{ </w:t>
       </w:r>
-      <w:proofErr w:type="spellStart"/>
-      <w:r>
-        <w:rPr>
-          <w:sz w:val="24"/>
-          <w:szCs w:val="24"/>
-          <w:highlight w:val="yellow"/>
+      <w:r>
+        <w:rPr>
+          <w:sz w:val="24"/>
+          <w:szCs w:val="24"/>
           <w:lang w:val="en-US"/>
         </w:rPr>
         <w:t>ogrn</w:t>
       </w:r>
-      <w:proofErr w:type="spellEnd"/>
-      <w:r>
-        <w:rPr>
-          <w:sz w:val="24"/>
-          <w:szCs w:val="24"/>
-          <w:highlight w:val="yellow"/>
+      <w:r>
+        <w:rPr>
+          <w:sz w:val="24"/>
+          <w:szCs w:val="24"/>
         </w:rPr>
         <w:t>_</w:t>
       </w:r>
@@ -501,7 +419,6 @@
         <w:rPr>
           <w:sz w:val="24"/>
           <w:szCs w:val="24"/>
-          <w:highlight w:val="yellow"/>
           <w:lang w:val="en-US"/>
         </w:rPr>
         <w:t>ex</w:t>
@@ -510,7 +427,6 @@
         <w:rPr>
           <w:sz w:val="24"/>
           <w:szCs w:val="24"/>
-          <w:highlight w:val="yellow"/>
         </w:rPr>
         <w:t xml:space="preserve"> }}</w:t>
       </w:r>
@@ -578,9 +494,6 @@
           <w:tab w:val="clear" w:pos="8306"/>
         </w:tabs>
         <w:ind w:left="709" w:hanging="709"/>
-        <w:rPr>
-          <w:highlight w:val="yellow"/>
-        </w:rPr>
       </w:pPr>
       <w:r>
         <w:rPr>
@@ -590,7 +503,6 @@
         </w:rPr>
         <w:t xml:space="preserve">Работы по настоящему Договору Исполнитель выполняет по адресу: </w:t>
       </w:r>
-      <w:proofErr w:type="gramStart"/>
       <w:r>
         <w:rPr>
           <w:rFonts w:ascii="Times New Roman" w:hAnsi="Times New Roman"/>
@@ -608,7 +520,6 @@
         </w:rPr>
         <w:t>address</w:t>
       </w:r>
-      <w:proofErr w:type="gramEnd"/>
       <w:r>
         <w:rPr>
           <w:rFonts w:ascii="Times New Roman" w:hAnsi="Times New Roman"/>
@@ -710,25 +621,7 @@
           <w:szCs w:val="24"/>
           <w:lang w:val="en-US"/>
         </w:rPr>
-        <w:t xml:space="preserve"> </w:t>
-      </w:r>
-      <w:proofErr w:type="gramStart"/>
-      <w:r>
-        <w:rPr>
-          <w:sz w:val="24"/>
-          <w:szCs w:val="24"/>
-          <w:lang w:val="en-US"/>
-        </w:rPr>
-        <w:t>{{ taxation</w:t>
-      </w:r>
-      <w:proofErr w:type="gramEnd"/>
-      <w:r>
-        <w:rPr>
-          <w:sz w:val="24"/>
-          <w:szCs w:val="24"/>
-          <w:lang w:val="en-US"/>
-        </w:rPr>
-        <w:t xml:space="preserve"> }}</w:t>
+        <w:t xml:space="preserve"> {{ taxation }}</w:t>
       </w:r>
       <w:r>
         <w:rPr>
@@ -761,7 +654,6 @@
         </w:rPr>
         <w:t xml:space="preserve">Стоимость работ по настоящему договору, составляет </w:t>
       </w:r>
-      <w:proofErr w:type="gramStart"/>
       <w:r>
         <w:rPr>
           <w:sz w:val="24"/>
@@ -773,17 +665,14 @@
         <w:rPr>
           <w:sz w:val="24"/>
           <w:szCs w:val="24"/>
-          <w:highlight w:val="yellow"/>
           <w:lang w:val="en-US"/>
         </w:rPr>
         <w:t>price</w:t>
       </w:r>
-      <w:proofErr w:type="gramEnd"/>
-      <w:r>
-        <w:rPr>
-          <w:sz w:val="24"/>
-          <w:szCs w:val="24"/>
-          <w:highlight w:val="yellow"/>
+      <w:r>
+        <w:rPr>
+          <w:sz w:val="24"/>
+          <w:szCs w:val="24"/>
         </w:rPr>
         <w:t xml:space="preserve"> }}</w:t>
       </w:r>
@@ -809,54 +698,27 @@
           <w:sz w:val="24"/>
           <w:szCs w:val="24"/>
         </w:rPr>
-        <w:t xml:space="preserve">Оплата </w:t>
-      </w:r>
-      <w:r>
-        <w:rPr>
-          <w:sz w:val="24"/>
-          <w:szCs w:val="24"/>
-        </w:rPr>
-        <w:t>за монтажные работы, а так же за</w:t>
-      </w:r>
-      <w:r>
-        <w:rPr>
-          <w:sz w:val="24"/>
-          <w:szCs w:val="24"/>
-        </w:rPr>
-        <w:t xml:space="preserve"> поставку оборудования, материалов и программного обеспечения по данному договору осуществляется путем перевода денежных средств на расчетный счет Исполнителя в течение 5 (пяти) рабочих дней с момента подписания настоящего договора и составляет</w:t>
-      </w:r>
-      <w:r>
-        <w:rPr>
-          <w:sz w:val="24"/>
-          <w:szCs w:val="24"/>
-          <w:highlight w:val="yellow"/>
-        </w:rPr>
-        <w:t xml:space="preserve"> </w:t>
-      </w:r>
-      <w:proofErr w:type="gramStart"/>
-      <w:r>
-        <w:rPr>
-          <w:sz w:val="24"/>
-          <w:szCs w:val="24"/>
-          <w:highlight w:val="yellow"/>
-        </w:rPr>
-        <w:t xml:space="preserve">{{ </w:t>
-      </w:r>
-      <w:r>
-        <w:rPr>
-          <w:sz w:val="24"/>
-          <w:szCs w:val="24"/>
-          <w:highlight w:val="yellow"/>
+        <w:t>Оплата за монтажные работы, а так же за поставку оборудования, материалов и программного обеспечения по данному договору осуществляется путем перевода денежных средств на расчетный счет Исполнителя в течение 5 (пяти) рабочих дней с момента подписания настоящего договора и составляет</w:t>
+      </w:r>
+      <w:r>
+        <w:rPr>
+          <w:sz w:val="24"/>
+          <w:szCs w:val="24"/>
+        </w:rPr>
+        <w:t xml:space="preserve"> {{ </w:t>
+      </w:r>
+      <w:r>
+        <w:rPr>
+          <w:sz w:val="24"/>
+          <w:szCs w:val="24"/>
           <w:lang w:val="en-US"/>
         </w:rPr>
         <w:t>price</w:t>
       </w:r>
-      <w:proofErr w:type="gramEnd"/>
-      <w:r>
-        <w:rPr>
-          <w:sz w:val="24"/>
-          <w:szCs w:val="24"/>
-          <w:highlight w:val="yellow"/>
+      <w:r>
+        <w:rPr>
+          <w:sz w:val="24"/>
+          <w:szCs w:val="24"/>
         </w:rPr>
         <w:t xml:space="preserve"> }}</w:t>
       </w:r>
@@ -970,7 +832,6 @@
         </w:rPr>
         <w:t xml:space="preserve">Срок выполнения работ </w:t>
       </w:r>
-      <w:proofErr w:type="gramStart"/>
       <w:r>
         <w:rPr>
           <w:rFonts w:ascii="Times New Roman" w:hAnsi="Times New Roman" w:cs="Times New Roman"/>
@@ -979,7 +840,6 @@
           <w:color w:val="000000"/>
           <w:sz w:val="24"/>
           <w:szCs w:val="24"/>
-          <w:highlight w:val="yellow"/>
         </w:rPr>
         <w:t xml:space="preserve">{{ </w:t>
       </w:r>
@@ -991,12 +851,10 @@
           <w:color w:val="000000"/>
           <w:sz w:val="24"/>
           <w:szCs w:val="24"/>
-          <w:highlight w:val="yellow"/>
           <w:lang w:val="en-US"/>
         </w:rPr>
         <w:t>period</w:t>
       </w:r>
-      <w:proofErr w:type="gramEnd"/>
       <w:r>
         <w:rPr>
           <w:rFonts w:ascii="Times New Roman" w:hAnsi="Times New Roman" w:cs="Times New Roman"/>
@@ -1005,7 +863,6 @@
           <w:color w:val="000000"/>
           <w:sz w:val="24"/>
           <w:szCs w:val="24"/>
-          <w:highlight w:val="yellow"/>
         </w:rPr>
         <w:t xml:space="preserve"> }}</w:t>
       </w:r>
@@ -1544,25 +1401,7 @@
           <w:sz w:val="24"/>
           <w:szCs w:val="24"/>
         </w:rPr>
-        <w:t xml:space="preserve">Прекратить работы по монтажу и ремонту систем в случае </w:t>
-      </w:r>
-      <w:proofErr w:type="gramStart"/>
-      <w:r>
-        <w:rPr>
-          <w:color w:val="000000"/>
-          <w:sz w:val="24"/>
-          <w:szCs w:val="24"/>
-        </w:rPr>
-        <w:t>не выполнения</w:t>
-      </w:r>
-      <w:proofErr w:type="gramEnd"/>
-      <w:r>
-        <w:rPr>
-          <w:color w:val="000000"/>
-          <w:sz w:val="24"/>
-          <w:szCs w:val="24"/>
-        </w:rPr>
-        <w:t xml:space="preserve"> Заказчиком условий настоящего Договора.</w:t>
+        <w:t>Прекратить работы по монтажу и ремонту систем в случае не выполнения Заказчиком условий настоящего Договора.</w:t>
       </w:r>
     </w:p>
     <w:p>
@@ -1910,7 +1749,7 @@
           <w:sz w:val="24"/>
           <w:szCs w:val="24"/>
         </w:rPr>
-        <w:t xml:space="preserve">Договора или в связи с ним, будут, по возможности, разрешаться путем переговоров между Сторонами. Любая из Сторон вправе обратиться в Арбитражный суд </w:t>
+        <w:t xml:space="preserve">Договора или в связи с ним, будут, по возможности, разрешаться путем переговоров между Сторонами. Любая из Сторон вправе обратиться в Арбитражный суд г. </w:t>
       </w:r>
       <w:r>
         <w:rPr>
@@ -1919,11 +1758,9 @@
           <w:i w:val="0"/>
           <w:sz w:val="24"/>
           <w:szCs w:val="24"/>
-          <w:highlight w:val="yellow"/>
-        </w:rPr>
-        <w:t xml:space="preserve">г. </w:t>
-      </w:r>
-      <w:proofErr w:type="gramStart"/>
+        </w:rPr>
+        <w:t xml:space="preserve">{{ </w:t>
+      </w:r>
       <w:r>
         <w:rPr>
           <w:rFonts w:ascii="Times New Roman" w:hAnsi="Times New Roman" w:cs="Times New Roman"/>
@@ -1931,9 +1768,9 @@
           <w:i w:val="0"/>
           <w:sz w:val="24"/>
           <w:szCs w:val="24"/>
-          <w:highlight w:val="yellow"/>
-        </w:rPr>
-        <w:t xml:space="preserve">{{ </w:t>
+          <w:lang w:val="en-US"/>
+        </w:rPr>
+        <w:t>city</w:t>
       </w:r>
       <w:r>
         <w:rPr>
@@ -1942,12 +1779,9 @@
           <w:i w:val="0"/>
           <w:sz w:val="24"/>
           <w:szCs w:val="24"/>
-          <w:highlight w:val="yellow"/>
-          <w:lang w:val="en-US"/>
-        </w:rPr>
-        <w:t>city</w:t>
-      </w:r>
-      <w:proofErr w:type="gramEnd"/>
+        </w:rPr>
+        <w:t>_</w:t>
+      </w:r>
       <w:r>
         <w:rPr>
           <w:rFonts w:ascii="Times New Roman" w:hAnsi="Times New Roman" w:cs="Times New Roman"/>
@@ -1955,9 +1789,9 @@
           <w:i w:val="0"/>
           <w:sz w:val="24"/>
           <w:szCs w:val="24"/>
-          <w:highlight w:val="yellow"/>
-        </w:rPr>
-        <w:t>_</w:t>
+          <w:lang w:val="en-US"/>
+        </w:rPr>
+        <w:t>ex</w:t>
       </w:r>
       <w:r>
         <w:rPr>
@@ -1966,19 +1800,6 @@
           <w:i w:val="0"/>
           <w:sz w:val="24"/>
           <w:szCs w:val="24"/>
-          <w:highlight w:val="yellow"/>
-          <w:lang w:val="en-US"/>
-        </w:rPr>
-        <w:t>ex</w:t>
-      </w:r>
-      <w:r>
-        <w:rPr>
-          <w:rFonts w:ascii="Times New Roman" w:hAnsi="Times New Roman" w:cs="Times New Roman"/>
-          <w:b w:val="0"/>
-          <w:i w:val="0"/>
-          <w:sz w:val="24"/>
-          <w:szCs w:val="24"/>
-          <w:highlight w:val="yellow"/>
         </w:rPr>
         <w:t xml:space="preserve"> }}</w:t>
       </w:r>
@@ -2160,7 +1981,6 @@
           <w:color w:val="000000"/>
           <w:sz w:val="24"/>
           <w:szCs w:val="24"/>
-          <w:highlight w:val="yellow"/>
         </w:rPr>
         <w:t xml:space="preserve">{{ </w:t>
       </w:r>
@@ -2172,7 +1992,6 @@
           <w:color w:val="000000"/>
           <w:sz w:val="24"/>
           <w:szCs w:val="24"/>
-          <w:highlight w:val="yellow"/>
           <w:lang w:val="en-US"/>
         </w:rPr>
         <w:t>warranty</w:t>
@@ -2185,12 +2004,9 @@
           <w:color w:val="000000"/>
           <w:sz w:val="24"/>
           <w:szCs w:val="24"/>
-          <w:highlight w:val="yellow"/>
         </w:rPr>
         <w:t xml:space="preserve"> }}</w:t>
       </w:r>
-      <w:bookmarkStart w:id="0" w:name="_GoBack"/>
-      <w:bookmarkEnd w:id="0"/>
       <w:r>
         <w:rPr>
           <w:rFonts w:ascii="Times New Roman" w:hAnsi="Times New Roman" w:cs="Times New Roman"/>
@@ -2538,7 +2354,6 @@
               <w:ind w:right="176"/>
               <w:textAlignment w:val="baseline"/>
               <w:rPr>
-                <w:highlight w:val="yellow"/>
                 <w:lang w:val="en-US"/>
               </w:rPr>
             </w:pPr>
@@ -2546,7 +2361,6 @@
               <w:rPr>
                 <w:sz w:val="24"/>
                 <w:szCs w:val="24"/>
-                <w:highlight w:val="yellow"/>
               </w:rPr>
               <w:t>ИП</w:t>
             </w:r>
@@ -2554,50 +2368,9 @@
               <w:rPr>
                 <w:sz w:val="24"/>
                 <w:szCs w:val="24"/>
-                <w:highlight w:val="yellow"/>
                 <w:lang w:val="en-US"/>
               </w:rPr>
-              <w:t xml:space="preserve"> «</w:t>
-            </w:r>
-            <w:proofErr w:type="gramStart"/>
-            <w:r>
-              <w:rPr>
-                <w:sz w:val="24"/>
-                <w:szCs w:val="24"/>
-                <w:highlight w:val="yellow"/>
-                <w:lang w:val="en-US"/>
-              </w:rPr>
-              <w:t xml:space="preserve">{{ </w:t>
-            </w:r>
-            <w:proofErr w:type="spellStart"/>
-            <w:r>
-              <w:rPr>
-                <w:sz w:val="24"/>
-                <w:szCs w:val="24"/>
-                <w:highlight w:val="yellow"/>
-                <w:lang w:val="en-US"/>
-              </w:rPr>
-              <w:t>name</w:t>
-            </w:r>
-            <w:proofErr w:type="gramEnd"/>
-            <w:r>
-              <w:rPr>
-                <w:sz w:val="24"/>
-                <w:szCs w:val="24"/>
-                <w:highlight w:val="yellow"/>
-                <w:lang w:val="en-US"/>
-              </w:rPr>
-              <w:t>_client</w:t>
-            </w:r>
-            <w:proofErr w:type="spellEnd"/>
-            <w:r>
-              <w:rPr>
-                <w:sz w:val="24"/>
-                <w:szCs w:val="24"/>
-                <w:highlight w:val="yellow"/>
-                <w:lang w:val="en-US"/>
-              </w:rPr>
-              <w:t xml:space="preserve"> }}»</w:t>
+              <w:t xml:space="preserve"> «{{ name_client }}»</w:t>
             </w:r>
           </w:p>
           <w:p>
@@ -2605,7 +2378,6 @@
               <w:ind w:right="424"/>
               <w:textAlignment w:val="baseline"/>
               <w:rPr>
-                <w:highlight w:val="yellow"/>
                 <w:lang w:val="en-US"/>
               </w:rPr>
             </w:pPr>
@@ -2613,7 +2385,6 @@
               <w:rPr>
                 <w:sz w:val="24"/>
                 <w:szCs w:val="24"/>
-                <w:highlight w:val="yellow"/>
               </w:rPr>
               <w:t>ИНН</w:t>
             </w:r>
@@ -2621,50 +2392,9 @@
               <w:rPr>
                 <w:sz w:val="24"/>
                 <w:szCs w:val="24"/>
-                <w:highlight w:val="yellow"/>
                 <w:lang w:val="en-US"/>
               </w:rPr>
-              <w:t xml:space="preserve">: </w:t>
-            </w:r>
-            <w:proofErr w:type="gramStart"/>
-            <w:r>
-              <w:rPr>
-                <w:sz w:val="24"/>
-                <w:szCs w:val="24"/>
-                <w:highlight w:val="yellow"/>
-                <w:lang w:val="en-US"/>
-              </w:rPr>
-              <w:t xml:space="preserve">{{ </w:t>
-            </w:r>
-            <w:proofErr w:type="spellStart"/>
-            <w:r>
-              <w:rPr>
-                <w:sz w:val="24"/>
-                <w:szCs w:val="24"/>
-                <w:highlight w:val="yellow"/>
-                <w:lang w:val="en-US"/>
-              </w:rPr>
-              <w:t>inn</w:t>
-            </w:r>
-            <w:proofErr w:type="gramEnd"/>
-            <w:r>
-              <w:rPr>
-                <w:sz w:val="24"/>
-                <w:szCs w:val="24"/>
-                <w:highlight w:val="yellow"/>
-                <w:lang w:val="en-US"/>
-              </w:rPr>
-              <w:t>_client</w:t>
-            </w:r>
-            <w:proofErr w:type="spellEnd"/>
-            <w:r>
-              <w:rPr>
-                <w:sz w:val="24"/>
-                <w:szCs w:val="24"/>
-                <w:highlight w:val="yellow"/>
-                <w:lang w:val="en-US"/>
-              </w:rPr>
-              <w:t xml:space="preserve"> }}</w:t>
+              <w:t>: {{ inn_client }}</w:t>
             </w:r>
           </w:p>
           <w:p>
@@ -2672,7 +2402,6 @@
               <w:ind w:right="424"/>
               <w:textAlignment w:val="baseline"/>
               <w:rPr>
-                <w:highlight w:val="yellow"/>
                 <w:lang w:val="en-US"/>
               </w:rPr>
             </w:pPr>
@@ -2680,7 +2409,6 @@
               <w:rPr>
                 <w:sz w:val="24"/>
                 <w:szCs w:val="24"/>
-                <w:highlight w:val="yellow"/>
               </w:rPr>
               <w:t>ОГРН</w:t>
             </w:r>
@@ -2688,50 +2416,9 @@
               <w:rPr>
                 <w:sz w:val="24"/>
                 <w:szCs w:val="24"/>
-                <w:highlight w:val="yellow"/>
                 <w:lang w:val="en-US"/>
               </w:rPr>
-              <w:t xml:space="preserve">: </w:t>
-            </w:r>
-            <w:proofErr w:type="gramStart"/>
-            <w:r>
-              <w:rPr>
-                <w:sz w:val="24"/>
-                <w:szCs w:val="24"/>
-                <w:highlight w:val="yellow"/>
-                <w:lang w:val="en-US"/>
-              </w:rPr>
-              <w:t xml:space="preserve">{{ </w:t>
-            </w:r>
-            <w:proofErr w:type="spellStart"/>
-            <w:r>
-              <w:rPr>
-                <w:sz w:val="24"/>
-                <w:szCs w:val="24"/>
-                <w:highlight w:val="yellow"/>
-                <w:lang w:val="en-US"/>
-              </w:rPr>
-              <w:t>ogrn</w:t>
-            </w:r>
-            <w:proofErr w:type="gramEnd"/>
-            <w:r>
-              <w:rPr>
-                <w:sz w:val="24"/>
-                <w:szCs w:val="24"/>
-                <w:highlight w:val="yellow"/>
-                <w:lang w:val="en-US"/>
-              </w:rPr>
-              <w:t>_client</w:t>
-            </w:r>
-            <w:proofErr w:type="spellEnd"/>
-            <w:r>
-              <w:rPr>
-                <w:sz w:val="24"/>
-                <w:szCs w:val="24"/>
-                <w:highlight w:val="yellow"/>
-                <w:lang w:val="en-US"/>
-              </w:rPr>
-              <w:t xml:space="preserve"> }}</w:t>
+              <w:t>: {{ ogrn_client }}</w:t>
             </w:r>
           </w:p>
           <w:p>
@@ -2740,7 +2427,6 @@
               <w:rPr>
                 <w:sz w:val="24"/>
                 <w:szCs w:val="24"/>
-                <w:highlight w:val="yellow"/>
                 <w:lang w:val="en-US"/>
               </w:rPr>
             </w:pPr>
@@ -2748,7 +2434,6 @@
               <w:rPr>
                 <w:sz w:val="24"/>
                 <w:szCs w:val="24"/>
-                <w:highlight w:val="yellow"/>
               </w:rPr>
               <w:t>Юр</w:t>
             </w:r>
@@ -2756,7 +2441,6 @@
               <w:rPr>
                 <w:sz w:val="24"/>
                 <w:szCs w:val="24"/>
-                <w:highlight w:val="yellow"/>
                 <w:lang w:val="en-US"/>
               </w:rPr>
               <w:t xml:space="preserve">. </w:t>
@@ -2765,7 +2449,6 @@
               <w:rPr>
                 <w:sz w:val="24"/>
                 <w:szCs w:val="24"/>
-                <w:highlight w:val="yellow"/>
               </w:rPr>
               <w:t>Адрес</w:t>
             </w:r>
@@ -2773,59 +2456,9 @@
               <w:rPr>
                 <w:sz w:val="24"/>
                 <w:szCs w:val="24"/>
-                <w:highlight w:val="yellow"/>
                 <w:lang w:val="en-US"/>
               </w:rPr>
-              <w:t xml:space="preserve">: </w:t>
-            </w:r>
-            <w:proofErr w:type="gramStart"/>
-            <w:r>
-              <w:rPr>
-                <w:sz w:val="24"/>
-                <w:szCs w:val="24"/>
-                <w:highlight w:val="yellow"/>
-                <w:lang w:val="en-US"/>
-              </w:rPr>
-              <w:t xml:space="preserve">{{ </w:t>
-            </w:r>
-            <w:proofErr w:type="spellStart"/>
-            <w:r>
-              <w:rPr>
-                <w:sz w:val="24"/>
-                <w:szCs w:val="24"/>
-                <w:highlight w:val="yellow"/>
-                <w:lang w:val="en-US"/>
-              </w:rPr>
-              <w:t>address</w:t>
-            </w:r>
-            <w:proofErr w:type="gramEnd"/>
-            <w:r>
-              <w:rPr>
-                <w:sz w:val="24"/>
-                <w:szCs w:val="24"/>
-                <w:highlight w:val="yellow"/>
-                <w:lang w:val="en-US"/>
-              </w:rPr>
-              <w:t>_</w:t>
-            </w:r>
-            <w:r>
-              <w:rPr>
-                <w:sz w:val="24"/>
-                <w:szCs w:val="24"/>
-                <w:highlight w:val="yellow"/>
-                <w:lang w:val="en-US"/>
-              </w:rPr>
-              <w:t>cl</w:t>
-            </w:r>
-            <w:proofErr w:type="spellEnd"/>
-            <w:r>
-              <w:rPr>
-                <w:sz w:val="24"/>
-                <w:szCs w:val="24"/>
-                <w:highlight w:val="yellow"/>
-                <w:lang w:val="en-US"/>
-              </w:rPr>
-              <w:t xml:space="preserve"> }}</w:t>
+              <w:t>: {{ address_cl }}</w:t>
             </w:r>
           </w:p>
           <w:p>
@@ -2833,7 +2466,6 @@
               <w:ind w:right="1593"/>
               <w:textAlignment w:val="baseline"/>
               <w:rPr>
-                <w:highlight w:val="yellow"/>
                 <w:lang w:val="en-US"/>
               </w:rPr>
             </w:pPr>
@@ -2841,7 +2473,6 @@
               <w:rPr>
                 <w:sz w:val="24"/>
                 <w:szCs w:val="24"/>
-                <w:highlight w:val="yellow"/>
               </w:rPr>
               <w:t>Расчетный</w:t>
             </w:r>
@@ -2849,7 +2480,6 @@
               <w:rPr>
                 <w:sz w:val="24"/>
                 <w:szCs w:val="24"/>
-                <w:highlight w:val="yellow"/>
                 <w:lang w:val="en-US"/>
               </w:rPr>
               <w:t xml:space="preserve"> </w:t>
@@ -2858,7 +2488,6 @@
               <w:rPr>
                 <w:sz w:val="24"/>
                 <w:szCs w:val="24"/>
-                <w:highlight w:val="yellow"/>
               </w:rPr>
               <w:t>счет</w:t>
             </w:r>
@@ -2866,50 +2495,9 @@
               <w:rPr>
                 <w:sz w:val="24"/>
                 <w:szCs w:val="24"/>
-                <w:highlight w:val="yellow"/>
                 <w:lang w:val="en-US"/>
               </w:rPr>
-              <w:t xml:space="preserve">: </w:t>
-            </w:r>
-            <w:proofErr w:type="gramStart"/>
-            <w:r>
-              <w:rPr>
-                <w:sz w:val="24"/>
-                <w:szCs w:val="24"/>
-                <w:highlight w:val="yellow"/>
-                <w:lang w:val="en-US"/>
-              </w:rPr>
-              <w:t xml:space="preserve">{{ </w:t>
-            </w:r>
-            <w:proofErr w:type="spellStart"/>
-            <w:r>
-              <w:rPr>
-                <w:sz w:val="24"/>
-                <w:szCs w:val="24"/>
-                <w:highlight w:val="yellow"/>
-                <w:lang w:val="en-US"/>
-              </w:rPr>
-              <w:t>check</w:t>
-            </w:r>
-            <w:proofErr w:type="gramEnd"/>
-            <w:r>
-              <w:rPr>
-                <w:sz w:val="24"/>
-                <w:szCs w:val="24"/>
-                <w:highlight w:val="yellow"/>
-                <w:lang w:val="en-US"/>
-              </w:rPr>
-              <w:t>_acc_client</w:t>
-            </w:r>
-            <w:proofErr w:type="spellEnd"/>
-            <w:r>
-              <w:rPr>
-                <w:sz w:val="24"/>
-                <w:szCs w:val="24"/>
-                <w:highlight w:val="yellow"/>
-                <w:lang w:val="en-US"/>
-              </w:rPr>
-              <w:t xml:space="preserve"> }}</w:t>
+              <w:t>: {{ check_acc_client }}</w:t>
             </w:r>
           </w:p>
           <w:p>
@@ -2917,7 +2505,6 @@
               <w:ind w:right="424"/>
               <w:textAlignment w:val="baseline"/>
               <w:rPr>
-                <w:highlight w:val="yellow"/>
                 <w:lang w:val="en-US"/>
               </w:rPr>
             </w:pPr>
@@ -2925,7 +2512,6 @@
               <w:rPr>
                 <w:sz w:val="24"/>
                 <w:szCs w:val="24"/>
-                <w:highlight w:val="yellow"/>
               </w:rPr>
               <w:t>Банк</w:t>
             </w:r>
@@ -2933,50 +2519,9 @@
               <w:rPr>
                 <w:sz w:val="24"/>
                 <w:szCs w:val="24"/>
-                <w:highlight w:val="yellow"/>
                 <w:lang w:val="en-US"/>
               </w:rPr>
-              <w:t xml:space="preserve">: </w:t>
-            </w:r>
-            <w:proofErr w:type="gramStart"/>
-            <w:r>
-              <w:rPr>
-                <w:sz w:val="24"/>
-                <w:szCs w:val="24"/>
-                <w:highlight w:val="yellow"/>
-                <w:lang w:val="en-US"/>
-              </w:rPr>
-              <w:t xml:space="preserve">{{ </w:t>
-            </w:r>
-            <w:proofErr w:type="spellStart"/>
-            <w:r>
-              <w:rPr>
-                <w:sz w:val="24"/>
-                <w:szCs w:val="24"/>
-                <w:highlight w:val="yellow"/>
-                <w:lang w:val="en-US"/>
-              </w:rPr>
-              <w:t>name</w:t>
-            </w:r>
-            <w:proofErr w:type="gramEnd"/>
-            <w:r>
-              <w:rPr>
-                <w:sz w:val="24"/>
-                <w:szCs w:val="24"/>
-                <w:highlight w:val="yellow"/>
-                <w:lang w:val="en-US"/>
-              </w:rPr>
-              <w:t>_bank_cl</w:t>
-            </w:r>
-            <w:proofErr w:type="spellEnd"/>
-            <w:r>
-              <w:rPr>
-                <w:sz w:val="24"/>
-                <w:szCs w:val="24"/>
-                <w:highlight w:val="yellow"/>
-                <w:lang w:val="en-US"/>
-              </w:rPr>
-              <w:t xml:space="preserve"> }}</w:t>
+              <w:t>: {{ name_bank_cl }}</w:t>
             </w:r>
           </w:p>
           <w:p>
@@ -2984,7 +2529,6 @@
               <w:ind w:right="424"/>
               <w:textAlignment w:val="baseline"/>
               <w:rPr>
-                <w:highlight w:val="yellow"/>
                 <w:lang w:val="en-US"/>
               </w:rPr>
             </w:pPr>
@@ -2992,7 +2536,6 @@
               <w:rPr>
                 <w:sz w:val="24"/>
                 <w:szCs w:val="24"/>
-                <w:highlight w:val="yellow"/>
               </w:rPr>
               <w:t>Кор</w:t>
             </w:r>
@@ -3000,7 +2543,6 @@
               <w:rPr>
                 <w:sz w:val="24"/>
                 <w:szCs w:val="24"/>
-                <w:highlight w:val="yellow"/>
                 <w:lang w:val="en-US"/>
               </w:rPr>
               <w:t xml:space="preserve">. </w:t>
@@ -3009,7 +2551,6 @@
               <w:rPr>
                 <w:sz w:val="24"/>
                 <w:szCs w:val="24"/>
-                <w:highlight w:val="yellow"/>
               </w:rPr>
               <w:t>Счет</w:t>
             </w:r>
@@ -3017,50 +2558,9 @@
               <w:rPr>
                 <w:sz w:val="24"/>
                 <w:szCs w:val="24"/>
-                <w:highlight w:val="yellow"/>
                 <w:lang w:val="en-US"/>
               </w:rPr>
-              <w:t xml:space="preserve">: </w:t>
-            </w:r>
-            <w:proofErr w:type="gramStart"/>
-            <w:r>
-              <w:rPr>
-                <w:sz w:val="24"/>
-                <w:szCs w:val="24"/>
-                <w:highlight w:val="yellow"/>
-                <w:lang w:val="en-US"/>
-              </w:rPr>
-              <w:t xml:space="preserve">{{ </w:t>
-            </w:r>
-            <w:proofErr w:type="spellStart"/>
-            <w:r>
-              <w:rPr>
-                <w:sz w:val="24"/>
-                <w:szCs w:val="24"/>
-                <w:highlight w:val="yellow"/>
-                <w:lang w:val="en-US"/>
-              </w:rPr>
-              <w:t>cor</w:t>
-            </w:r>
-            <w:proofErr w:type="gramEnd"/>
-            <w:r>
-              <w:rPr>
-                <w:sz w:val="24"/>
-                <w:szCs w:val="24"/>
-                <w:highlight w:val="yellow"/>
-                <w:lang w:val="en-US"/>
-              </w:rPr>
-              <w:t>_acc_client</w:t>
-            </w:r>
-            <w:proofErr w:type="spellEnd"/>
-            <w:r>
-              <w:rPr>
-                <w:sz w:val="24"/>
-                <w:szCs w:val="24"/>
-                <w:highlight w:val="yellow"/>
-                <w:lang w:val="en-US"/>
-              </w:rPr>
-              <w:t xml:space="preserve"> }}</w:t>
+              <w:t>: {{ cor_acc_client }}</w:t>
             </w:r>
           </w:p>
           <w:p>
@@ -3075,7 +2575,6 @@
               <w:rPr>
                 <w:sz w:val="24"/>
                 <w:szCs w:val="24"/>
-                <w:highlight w:val="yellow"/>
               </w:rPr>
               <w:t>БИК</w:t>
             </w:r>
@@ -3083,50 +2582,9 @@
               <w:rPr>
                 <w:sz w:val="24"/>
                 <w:szCs w:val="24"/>
-                <w:highlight w:val="yellow"/>
                 <w:lang w:val="en-US"/>
               </w:rPr>
-              <w:t xml:space="preserve">: </w:t>
-            </w:r>
-            <w:proofErr w:type="gramStart"/>
-            <w:r>
-              <w:rPr>
-                <w:sz w:val="24"/>
-                <w:szCs w:val="24"/>
-                <w:highlight w:val="yellow"/>
-                <w:lang w:val="en-US"/>
-              </w:rPr>
-              <w:t xml:space="preserve">{{ </w:t>
-            </w:r>
-            <w:proofErr w:type="spellStart"/>
-            <w:r>
-              <w:rPr>
-                <w:sz w:val="24"/>
-                <w:szCs w:val="24"/>
-                <w:highlight w:val="yellow"/>
-                <w:lang w:val="en-US"/>
-              </w:rPr>
-              <w:t>bik</w:t>
-            </w:r>
-            <w:proofErr w:type="gramEnd"/>
-            <w:r>
-              <w:rPr>
-                <w:sz w:val="24"/>
-                <w:szCs w:val="24"/>
-                <w:highlight w:val="yellow"/>
-                <w:lang w:val="en-US"/>
-              </w:rPr>
-              <w:t>_client</w:t>
-            </w:r>
-            <w:proofErr w:type="spellEnd"/>
-            <w:r>
-              <w:rPr>
-                <w:sz w:val="24"/>
-                <w:szCs w:val="24"/>
-                <w:highlight w:val="yellow"/>
-                <w:lang w:val="en-US"/>
-              </w:rPr>
-              <w:t xml:space="preserve"> }}</w:t>
+              <w:t>: {{ bik_client }}</w:t>
             </w:r>
           </w:p>
           <w:p>
@@ -3204,60 +2662,7 @@
                 <w:szCs w:val="24"/>
                 <w:lang w:val="en-US"/>
               </w:rPr>
-              <w:t>_________</w:t>
-            </w:r>
-            <w:proofErr w:type="gramStart"/>
-            <w:r>
-              <w:rPr>
-                <w:bCs/>
-                <w:sz w:val="24"/>
-                <w:szCs w:val="24"/>
-                <w:lang w:val="en-US"/>
-              </w:rPr>
-              <w:t xml:space="preserve">_  </w:t>
-            </w:r>
-            <w:r>
-              <w:rPr>
-                <w:bCs/>
-                <w:sz w:val="24"/>
-                <w:szCs w:val="24"/>
-                <w:highlight w:val="yellow"/>
-                <w:lang w:val="en-US"/>
-              </w:rPr>
-              <w:t>{</w:t>
-            </w:r>
-            <w:proofErr w:type="gramEnd"/>
-            <w:r>
-              <w:rPr>
-                <w:bCs/>
-                <w:sz w:val="24"/>
-                <w:szCs w:val="24"/>
-                <w:highlight w:val="yellow"/>
-                <w:lang w:val="en-US"/>
-              </w:rPr>
-              <w:t xml:space="preserve">{ </w:t>
-            </w:r>
-            <w:proofErr w:type="spellStart"/>
-            <w:r>
-              <w:rPr>
-                <w:bCs/>
-                <w:sz w:val="24"/>
-                <w:szCs w:val="24"/>
-                <w:highlight w:val="yellow"/>
-                <w:lang w:val="en-US"/>
-              </w:rPr>
-              <w:t>initials_cl</w:t>
-            </w:r>
-            <w:proofErr w:type="spellEnd"/>
-            <w:r>
-              <w:rPr>
-                <w:bCs/>
-                <w:sz w:val="24"/>
-                <w:szCs w:val="24"/>
-                <w:highlight w:val="yellow"/>
-                <w:lang w:val="en-US"/>
-              </w:rPr>
-              <w:t xml:space="preserve"> }}</w:t>
+              <w:t>__________  {{ initials_cl }}</w:t>
             </w:r>
           </w:p>
           <w:p>
@@ -3378,15 +2783,7 @@
                 <w:sz w:val="24"/>
                 <w:szCs w:val="24"/>
               </w:rPr>
-              <w:t>ИП «</w:t>
-            </w:r>
-            <w:proofErr w:type="gramStart"/>
-            <w:r>
-              <w:rPr>
-                <w:sz w:val="24"/>
-                <w:szCs w:val="24"/>
-              </w:rPr>
-              <w:t xml:space="preserve">{{ </w:t>
+              <w:t xml:space="preserve">ИП «{{ </w:t>
             </w:r>
             <w:r>
               <w:rPr>
@@ -3396,7 +2793,6 @@
               </w:rPr>
               <w:t>name</w:t>
             </w:r>
-            <w:proofErr w:type="gramEnd"/>
             <w:r>
               <w:rPr>
                 <w:sz w:val="24"/>
@@ -3404,7 +2800,6 @@
               </w:rPr>
               <w:t>_</w:t>
             </w:r>
-            <w:proofErr w:type="spellStart"/>
             <w:r>
               <w:rPr>
                 <w:sz w:val="24"/>
@@ -3413,7 +2808,6 @@
               </w:rPr>
               <w:t>ip</w:t>
             </w:r>
-            <w:proofErr w:type="spellEnd"/>
             <w:r>
               <w:rPr>
                 <w:sz w:val="24"/>
@@ -3432,15 +2826,7 @@
                 <w:sz w:val="24"/>
                 <w:szCs w:val="24"/>
               </w:rPr>
-              <w:t xml:space="preserve">ИНН: </w:t>
-            </w:r>
-            <w:proofErr w:type="gramStart"/>
-            <w:r>
-              <w:rPr>
-                <w:sz w:val="24"/>
-                <w:szCs w:val="24"/>
-              </w:rPr>
-              <w:t xml:space="preserve">{{ </w:t>
+              <w:t xml:space="preserve">ИНН: {{ </w:t>
             </w:r>
             <w:r>
               <w:rPr>
@@ -3450,7 +2836,6 @@
               </w:rPr>
               <w:t>inn</w:t>
             </w:r>
-            <w:proofErr w:type="gramEnd"/>
             <w:r>
               <w:rPr>
                 <w:sz w:val="24"/>
@@ -3484,17 +2869,8 @@
                 <w:sz w:val="24"/>
                 <w:szCs w:val="24"/>
               </w:rPr>
-              <w:t xml:space="preserve">ОГРН: </w:t>
-            </w:r>
-            <w:proofErr w:type="gramStart"/>
-            <w:r>
-              <w:rPr>
-                <w:sz w:val="24"/>
-                <w:szCs w:val="24"/>
-              </w:rPr>
-              <w:t xml:space="preserve">{{ </w:t>
-            </w:r>
-            <w:proofErr w:type="spellStart"/>
+              <w:t xml:space="preserve">ОГРН: {{ </w:t>
+            </w:r>
             <w:r>
               <w:rPr>
                 <w:sz w:val="24"/>
@@ -3503,8 +2879,6 @@
               </w:rPr>
               <w:t>ogrn</w:t>
             </w:r>
-            <w:proofErr w:type="spellEnd"/>
-            <w:proofErr w:type="gramEnd"/>
             <w:r>
               <w:rPr>
                 <w:sz w:val="24"/>
@@ -3541,15 +2915,7 @@
                 <w:sz w:val="24"/>
                 <w:szCs w:val="24"/>
               </w:rPr>
-              <w:t xml:space="preserve">Юр. Адрес: </w:t>
-            </w:r>
-            <w:proofErr w:type="gramStart"/>
-            <w:r>
-              <w:rPr>
-                <w:sz w:val="24"/>
-                <w:szCs w:val="24"/>
-              </w:rPr>
-              <w:t xml:space="preserve">{{ </w:t>
+              <w:t xml:space="preserve">Юр. Адрес: {{ </w:t>
             </w:r>
             <w:r>
               <w:rPr>
@@ -3559,7 +2925,6 @@
               </w:rPr>
               <w:t>address</w:t>
             </w:r>
-            <w:proofErr w:type="gramEnd"/>
             <w:r>
               <w:rPr>
                 <w:sz w:val="24"/>
@@ -3620,43 +2985,7 @@
                 <w:szCs w:val="24"/>
                 <w:lang w:val="en-US"/>
               </w:rPr>
-              <w:t xml:space="preserve">: </w:t>
-            </w:r>
-            <w:proofErr w:type="gramStart"/>
-            <w:r>
-              <w:rPr>
-                <w:sz w:val="24"/>
-                <w:szCs w:val="24"/>
-                <w:lang w:val="en-US"/>
-              </w:rPr>
-              <w:t xml:space="preserve">{{ </w:t>
-            </w:r>
-            <w:proofErr w:type="spellStart"/>
-            <w:r>
-              <w:rPr>
-                <w:sz w:val="24"/>
-                <w:szCs w:val="24"/>
-                <w:lang w:val="en-US"/>
-              </w:rPr>
-              <w:t>check</w:t>
-            </w:r>
-            <w:proofErr w:type="gramEnd"/>
-            <w:r>
-              <w:rPr>
-                <w:sz w:val="24"/>
-                <w:szCs w:val="24"/>
-                <w:lang w:val="en-US"/>
-              </w:rPr>
-              <w:t>_account_ex</w:t>
-            </w:r>
-            <w:proofErr w:type="spellEnd"/>
-            <w:r>
-              <w:rPr>
-                <w:sz w:val="24"/>
-                <w:szCs w:val="24"/>
-                <w:lang w:val="en-US"/>
-              </w:rPr>
-              <w:t xml:space="preserve"> }}</w:t>
+              <w:t>: {{ check_account_ex }}</w:t>
             </w:r>
           </w:p>
           <w:p>
@@ -3680,43 +3009,7 @@
                 <w:szCs w:val="24"/>
                 <w:lang w:val="en-US"/>
               </w:rPr>
-              <w:t xml:space="preserve">: </w:t>
-            </w:r>
-            <w:proofErr w:type="gramStart"/>
-            <w:r>
-              <w:rPr>
-                <w:sz w:val="24"/>
-                <w:szCs w:val="24"/>
-                <w:lang w:val="en-US"/>
-              </w:rPr>
-              <w:t xml:space="preserve">{{ </w:t>
-            </w:r>
-            <w:proofErr w:type="spellStart"/>
-            <w:r>
-              <w:rPr>
-                <w:sz w:val="24"/>
-                <w:szCs w:val="24"/>
-                <w:lang w:val="en-US"/>
-              </w:rPr>
-              <w:t>name</w:t>
-            </w:r>
-            <w:proofErr w:type="gramEnd"/>
-            <w:r>
-              <w:rPr>
-                <w:sz w:val="24"/>
-                <w:szCs w:val="24"/>
-                <w:lang w:val="en-US"/>
-              </w:rPr>
-              <w:t>_bank_ex</w:t>
-            </w:r>
-            <w:proofErr w:type="spellEnd"/>
-            <w:r>
-              <w:rPr>
-                <w:sz w:val="24"/>
-                <w:szCs w:val="24"/>
-                <w:lang w:val="en-US"/>
-              </w:rPr>
-              <w:t xml:space="preserve"> }}</w:t>
+              <w:t>: {{ name_bank_ex }}</w:t>
             </w:r>
           </w:p>
           <w:p>
@@ -3755,43 +3048,7 @@
                 <w:szCs w:val="24"/>
                 <w:lang w:val="en-US"/>
               </w:rPr>
-              <w:t xml:space="preserve">: </w:t>
-            </w:r>
-            <w:proofErr w:type="gramStart"/>
-            <w:r>
-              <w:rPr>
-                <w:sz w:val="24"/>
-                <w:szCs w:val="24"/>
-                <w:lang w:val="en-US"/>
-              </w:rPr>
-              <w:t xml:space="preserve">{{ </w:t>
-            </w:r>
-            <w:proofErr w:type="spellStart"/>
-            <w:r>
-              <w:rPr>
-                <w:sz w:val="24"/>
-                <w:szCs w:val="24"/>
-                <w:lang w:val="en-US"/>
-              </w:rPr>
-              <w:t>cor</w:t>
-            </w:r>
-            <w:proofErr w:type="gramEnd"/>
-            <w:r>
-              <w:rPr>
-                <w:sz w:val="24"/>
-                <w:szCs w:val="24"/>
-                <w:lang w:val="en-US"/>
-              </w:rPr>
-              <w:t>_account_ex</w:t>
-            </w:r>
-            <w:proofErr w:type="spellEnd"/>
-            <w:r>
-              <w:rPr>
-                <w:sz w:val="24"/>
-                <w:szCs w:val="24"/>
-                <w:lang w:val="en-US"/>
-              </w:rPr>
-              <w:t xml:space="preserve"> }}</w:t>
+              <w:t>: {{ cor_account_ex }}</w:t>
             </w:r>
           </w:p>
           <w:p>
@@ -3815,43 +3072,7 @@
                 <w:szCs w:val="24"/>
                 <w:lang w:val="en-US"/>
               </w:rPr>
-              <w:t xml:space="preserve">: </w:t>
-            </w:r>
-            <w:proofErr w:type="gramStart"/>
-            <w:r>
-              <w:rPr>
-                <w:sz w:val="24"/>
-                <w:szCs w:val="24"/>
-                <w:lang w:val="en-US"/>
-              </w:rPr>
-              <w:t xml:space="preserve">{{ </w:t>
-            </w:r>
-            <w:proofErr w:type="spellStart"/>
-            <w:r>
-              <w:rPr>
-                <w:sz w:val="24"/>
-                <w:szCs w:val="24"/>
-                <w:lang w:val="en-US"/>
-              </w:rPr>
-              <w:t>bik</w:t>
-            </w:r>
-            <w:proofErr w:type="gramEnd"/>
-            <w:r>
-              <w:rPr>
-                <w:sz w:val="24"/>
-                <w:szCs w:val="24"/>
-                <w:lang w:val="en-US"/>
-              </w:rPr>
-              <w:t>_ex</w:t>
-            </w:r>
-            <w:proofErr w:type="spellEnd"/>
-            <w:r>
-              <w:rPr>
-                <w:sz w:val="24"/>
-                <w:szCs w:val="24"/>
-                <w:lang w:val="en-US"/>
-              </w:rPr>
-              <w:t xml:space="preserve"> }}</w:t>
+              <w:t>: {{ bik_ex }}</w:t>
             </w:r>
           </w:p>
           <w:p>
@@ -3940,60 +3161,7 @@
                 <w:szCs w:val="24"/>
                 <w:lang w:val="en-US"/>
               </w:rPr>
-              <w:t>_____________</w:t>
-            </w:r>
-            <w:proofErr w:type="gramStart"/>
-            <w:r>
-              <w:rPr>
-                <w:bCs/>
-                <w:sz w:val="24"/>
-                <w:szCs w:val="24"/>
-                <w:lang w:val="en-US"/>
-              </w:rPr>
-              <w:t xml:space="preserve">_  </w:t>
-            </w:r>
-            <w:r>
-              <w:rPr>
-                <w:bCs/>
-                <w:sz w:val="24"/>
-                <w:szCs w:val="24"/>
-                <w:highlight w:val="yellow"/>
-                <w:lang w:val="en-US"/>
-              </w:rPr>
-              <w:t>{</w:t>
-            </w:r>
-            <w:proofErr w:type="gramEnd"/>
-            <w:r>
-              <w:rPr>
-                <w:bCs/>
-                <w:sz w:val="24"/>
-                <w:szCs w:val="24"/>
-                <w:highlight w:val="yellow"/>
-                <w:lang w:val="en-US"/>
-              </w:rPr>
-              <w:t xml:space="preserve">{ </w:t>
-            </w:r>
-            <w:proofErr w:type="spellStart"/>
-            <w:r>
-              <w:rPr>
-                <w:bCs/>
-                <w:sz w:val="24"/>
-                <w:szCs w:val="24"/>
-                <w:highlight w:val="yellow"/>
-                <w:lang w:val="en-US"/>
-              </w:rPr>
-              <w:t>initials_ex</w:t>
-            </w:r>
-            <w:proofErr w:type="spellEnd"/>
-            <w:r>
-              <w:rPr>
-                <w:bCs/>
-                <w:sz w:val="24"/>
-                <w:szCs w:val="24"/>
-                <w:highlight w:val="yellow"/>
-                <w:lang w:val="en-US"/>
-              </w:rPr>
-              <w:t xml:space="preserve"> }}</w:t>
+              <w:t>______________  {{ initials_ex }}</w:t>
             </w:r>
           </w:p>
           <w:p>
@@ -4047,6 +3215,8 @@
               </w:rPr>
               <w:t>.</w:t>
             </w:r>
+            <w:bookmarkStart w:id="0" w:name="_GoBack"/>
+            <w:bookmarkEnd w:id="0"/>
           </w:p>
           <w:p>
             <w:pPr>
@@ -7433,7 +6603,7 @@
 </file>
 
 <file path=customXml/itemProps1.xml><?xml version="1.0" encoding="utf-8"?>
-<ds:datastoreItem xmlns:ds="http://schemas.openxmlformats.org/officeDocument/2006/customXml" ds:itemID="{2C213221-19CA-4E02-9BF3-603C64D876CC}">
+<ds:datastoreItem xmlns:ds="http://schemas.openxmlformats.org/officeDocument/2006/customXml" ds:itemID="{108FAB21-ABBA-4942-9B17-E28DFCDAE032}">
   <ds:schemaRefs>
     <ds:schemaRef ds:uri="http://schemas.openxmlformats.org/officeDocument/2006/bibliography"/>
   </ds:schemaRefs>

--- a/contracts/ipip.docx
+++ b/contracts/ipip.docx
@@ -200,7 +200,26 @@
           <w:sz w:val="24"/>
           <w:szCs w:val="24"/>
         </w:rPr>
-        <w:t xml:space="preserve"> 2020 г.</w:t>
+        <w:t xml:space="preserve"> 202</w:t>
+      </w:r>
+      <w:r>
+        <w:rPr>
+          <w:color w:val="000000"/>
+          <w:sz w:val="24"/>
+          <w:szCs w:val="24"/>
+          <w:lang w:val="en-US"/>
+        </w:rPr>
+        <w:t>1</w:t>
+      </w:r>
+      <w:bookmarkStart w:id="0" w:name="_GoBack"/>
+      <w:bookmarkEnd w:id="0"/>
+      <w:r>
+        <w:rPr>
+          <w:color w:val="000000"/>
+          <w:sz w:val="24"/>
+          <w:szCs w:val="24"/>
+        </w:rPr>
+        <w:t xml:space="preserve"> г.</w:t>
       </w:r>
     </w:p>
     <w:p>
@@ -284,6 +303,7 @@
         </w:rPr>
         <w:t xml:space="preserve">{{ </w:t>
       </w:r>
+      <w:proofErr w:type="spellStart"/>
       <w:r>
         <w:rPr>
           <w:sz w:val="24"/>
@@ -292,6 +312,7 @@
         </w:rPr>
         <w:t>ogrn</w:t>
       </w:r>
+      <w:proofErr w:type="spellEnd"/>
       <w:r>
         <w:rPr>
           <w:sz w:val="24"/>
@@ -343,6 +364,7 @@
         </w:rPr>
         <w:t>_</w:t>
       </w:r>
+      <w:proofErr w:type="spellStart"/>
       <w:r>
         <w:rPr>
           <w:sz w:val="24"/>
@@ -351,6 +373,7 @@
         </w:rPr>
         <w:t>ip</w:t>
       </w:r>
+      <w:proofErr w:type="spellEnd"/>
       <w:r>
         <w:rPr>
           <w:sz w:val="24"/>
@@ -400,6 +423,7 @@
         </w:rPr>
         <w:t xml:space="preserve">{{ </w:t>
       </w:r>
+      <w:proofErr w:type="spellStart"/>
       <w:r>
         <w:rPr>
           <w:sz w:val="24"/>
@@ -408,6 +432,7 @@
         </w:rPr>
         <w:t>ogrn</w:t>
       </w:r>
+      <w:proofErr w:type="spellEnd"/>
       <w:r>
         <w:rPr>
           <w:sz w:val="24"/>
@@ -2321,6 +2346,9 @@
             <w:pPr>
               <w:ind w:right="424"/>
               <w:textAlignment w:val="baseline"/>
+              <w:rPr>
+                <w:lang w:val="en-US"/>
+              </w:rPr>
             </w:pPr>
             <w:r>
               <w:rPr>
@@ -2329,8 +2357,30 @@
                 <w:i/>
                 <w:sz w:val="24"/>
                 <w:szCs w:val="24"/>
-              </w:rPr>
-              <w:t>«Заказчик»</w:t>
+                <w:lang w:val="en-US"/>
+              </w:rPr>
+              <w:t>«</w:t>
+            </w:r>
+            <w:r>
+              <w:rPr>
+                <w:b/>
+                <w:bCs/>
+                <w:i/>
+                <w:sz w:val="24"/>
+                <w:szCs w:val="24"/>
+              </w:rPr>
+              <w:t>Заказчик</w:t>
+            </w:r>
+            <w:r>
+              <w:rPr>
+                <w:b/>
+                <w:bCs/>
+                <w:i/>
+                <w:sz w:val="24"/>
+                <w:szCs w:val="24"/>
+                <w:lang w:val="en-US"/>
+              </w:rPr>
+              <w:t>»</w:t>
             </w:r>
           </w:p>
           <w:p>
@@ -2343,6 +2393,7 @@
                 <w:i/>
                 <w:sz w:val="24"/>
                 <w:szCs w:val="24"/>
+                <w:lang w:val="en-US"/>
               </w:rPr>
             </w:pPr>
           </w:p>
@@ -2370,7 +2421,25 @@
                 <w:szCs w:val="24"/>
                 <w:lang w:val="en-US"/>
               </w:rPr>
-              <w:t xml:space="preserve"> «{{ name_client }}»</w:t>
+              <w:t xml:space="preserve"> «{{ </w:t>
+            </w:r>
+            <w:proofErr w:type="spellStart"/>
+            <w:r>
+              <w:rPr>
+                <w:sz w:val="24"/>
+                <w:szCs w:val="24"/>
+                <w:lang w:val="en-US"/>
+              </w:rPr>
+              <w:t>name_client</w:t>
+            </w:r>
+            <w:proofErr w:type="spellEnd"/>
+            <w:r>
+              <w:rPr>
+                <w:sz w:val="24"/>
+                <w:szCs w:val="24"/>
+                <w:lang w:val="en-US"/>
+              </w:rPr>
+              <w:t xml:space="preserve"> }}»</w:t>
             </w:r>
           </w:p>
           <w:p>
@@ -2394,7 +2463,25 @@
                 <w:szCs w:val="24"/>
                 <w:lang w:val="en-US"/>
               </w:rPr>
-              <w:t>: {{ inn_client }}</w:t>
+              <w:t xml:space="preserve">: {{ </w:t>
+            </w:r>
+            <w:proofErr w:type="spellStart"/>
+            <w:r>
+              <w:rPr>
+                <w:sz w:val="24"/>
+                <w:szCs w:val="24"/>
+                <w:lang w:val="en-US"/>
+              </w:rPr>
+              <w:t>inn_client</w:t>
+            </w:r>
+            <w:proofErr w:type="spellEnd"/>
+            <w:r>
+              <w:rPr>
+                <w:sz w:val="24"/>
+                <w:szCs w:val="24"/>
+                <w:lang w:val="en-US"/>
+              </w:rPr>
+              <w:t xml:space="preserve"> }}</w:t>
             </w:r>
           </w:p>
           <w:p>
@@ -2418,7 +2505,25 @@
                 <w:szCs w:val="24"/>
                 <w:lang w:val="en-US"/>
               </w:rPr>
-              <w:t>: {{ ogrn_client }}</w:t>
+              <w:t xml:space="preserve">: {{ </w:t>
+            </w:r>
+            <w:proofErr w:type="spellStart"/>
+            <w:r>
+              <w:rPr>
+                <w:sz w:val="24"/>
+                <w:szCs w:val="24"/>
+                <w:lang w:val="en-US"/>
+              </w:rPr>
+              <w:t>ogrn_client</w:t>
+            </w:r>
+            <w:proofErr w:type="spellEnd"/>
+            <w:r>
+              <w:rPr>
+                <w:sz w:val="24"/>
+                <w:szCs w:val="24"/>
+                <w:lang w:val="en-US"/>
+              </w:rPr>
+              <w:t xml:space="preserve"> }}</w:t>
             </w:r>
           </w:p>
           <w:p>
@@ -2458,7 +2563,25 @@
                 <w:szCs w:val="24"/>
                 <w:lang w:val="en-US"/>
               </w:rPr>
-              <w:t>: {{ address_cl }}</w:t>
+              <w:t xml:space="preserve">: {{ </w:t>
+            </w:r>
+            <w:proofErr w:type="spellStart"/>
+            <w:r>
+              <w:rPr>
+                <w:sz w:val="24"/>
+                <w:szCs w:val="24"/>
+                <w:lang w:val="en-US"/>
+              </w:rPr>
+              <w:t>address_cl</w:t>
+            </w:r>
+            <w:proofErr w:type="spellEnd"/>
+            <w:r>
+              <w:rPr>
+                <w:sz w:val="24"/>
+                <w:szCs w:val="24"/>
+                <w:lang w:val="en-US"/>
+              </w:rPr>
+              <w:t xml:space="preserve"> }}</w:t>
             </w:r>
           </w:p>
           <w:p>
@@ -2497,7 +2620,25 @@
                 <w:szCs w:val="24"/>
                 <w:lang w:val="en-US"/>
               </w:rPr>
-              <w:t>: {{ check_acc_client }}</w:t>
+              <w:t xml:space="preserve">: {{ </w:t>
+            </w:r>
+            <w:proofErr w:type="spellStart"/>
+            <w:r>
+              <w:rPr>
+                <w:sz w:val="24"/>
+                <w:szCs w:val="24"/>
+                <w:lang w:val="en-US"/>
+              </w:rPr>
+              <w:t>check_acc_client</w:t>
+            </w:r>
+            <w:proofErr w:type="spellEnd"/>
+            <w:r>
+              <w:rPr>
+                <w:sz w:val="24"/>
+                <w:szCs w:val="24"/>
+                <w:lang w:val="en-US"/>
+              </w:rPr>
+              <w:t xml:space="preserve"> }}</w:t>
             </w:r>
           </w:p>
           <w:p>
@@ -2521,7 +2662,25 @@
                 <w:szCs w:val="24"/>
                 <w:lang w:val="en-US"/>
               </w:rPr>
-              <w:t>: {{ name_bank_cl }}</w:t>
+              <w:t xml:space="preserve">: {{ </w:t>
+            </w:r>
+            <w:proofErr w:type="spellStart"/>
+            <w:r>
+              <w:rPr>
+                <w:sz w:val="24"/>
+                <w:szCs w:val="24"/>
+                <w:lang w:val="en-US"/>
+              </w:rPr>
+              <w:t>name_bank_cl</w:t>
+            </w:r>
+            <w:proofErr w:type="spellEnd"/>
+            <w:r>
+              <w:rPr>
+                <w:sz w:val="24"/>
+                <w:szCs w:val="24"/>
+                <w:lang w:val="en-US"/>
+              </w:rPr>
+              <w:t xml:space="preserve"> }}</w:t>
             </w:r>
           </w:p>
           <w:p>
@@ -2560,7 +2719,25 @@
                 <w:szCs w:val="24"/>
                 <w:lang w:val="en-US"/>
               </w:rPr>
-              <w:t>: {{ cor_acc_client }}</w:t>
+              <w:t xml:space="preserve">: {{ </w:t>
+            </w:r>
+            <w:proofErr w:type="spellStart"/>
+            <w:r>
+              <w:rPr>
+                <w:sz w:val="24"/>
+                <w:szCs w:val="24"/>
+                <w:lang w:val="en-US"/>
+              </w:rPr>
+              <w:t>cor_acc_client</w:t>
+            </w:r>
+            <w:proofErr w:type="spellEnd"/>
+            <w:r>
+              <w:rPr>
+                <w:sz w:val="24"/>
+                <w:szCs w:val="24"/>
+                <w:lang w:val="en-US"/>
+              </w:rPr>
+              <w:t xml:space="preserve"> }}</w:t>
             </w:r>
           </w:p>
           <w:p>
@@ -2584,7 +2761,25 @@
                 <w:szCs w:val="24"/>
                 <w:lang w:val="en-US"/>
               </w:rPr>
-              <w:t>: {{ bik_client }}</w:t>
+              <w:t xml:space="preserve">: {{ </w:t>
+            </w:r>
+            <w:proofErr w:type="spellStart"/>
+            <w:r>
+              <w:rPr>
+                <w:sz w:val="24"/>
+                <w:szCs w:val="24"/>
+                <w:lang w:val="en-US"/>
+              </w:rPr>
+              <w:t>bik_client</w:t>
+            </w:r>
+            <w:proofErr w:type="spellEnd"/>
+            <w:r>
+              <w:rPr>
+                <w:sz w:val="24"/>
+                <w:szCs w:val="24"/>
+                <w:lang w:val="en-US"/>
+              </w:rPr>
+              <w:t xml:space="preserve"> }}</w:t>
             </w:r>
           </w:p>
           <w:p>
@@ -2662,7 +2857,27 @@
                 <w:szCs w:val="24"/>
                 <w:lang w:val="en-US"/>
               </w:rPr>
-              <w:t>__________  {{ initials_cl }}</w:t>
+              <w:t xml:space="preserve">__________  {{ </w:t>
+            </w:r>
+            <w:proofErr w:type="spellStart"/>
+            <w:r>
+              <w:rPr>
+                <w:bCs/>
+                <w:sz w:val="24"/>
+                <w:szCs w:val="24"/>
+                <w:lang w:val="en-US"/>
+              </w:rPr>
+              <w:t>initials_cl</w:t>
+            </w:r>
+            <w:proofErr w:type="spellEnd"/>
+            <w:r>
+              <w:rPr>
+                <w:bCs/>
+                <w:sz w:val="24"/>
+                <w:szCs w:val="24"/>
+                <w:lang w:val="en-US"/>
+              </w:rPr>
+              <w:t xml:space="preserve"> }}</w:t>
             </w:r>
           </w:p>
           <w:p>
@@ -2750,6 +2965,9 @@
             <w:pPr>
               <w:ind w:right="424"/>
               <w:textAlignment w:val="baseline"/>
+              <w:rPr>
+                <w:lang w:val="en-US"/>
+              </w:rPr>
             </w:pPr>
             <w:r>
               <w:rPr>
@@ -2757,8 +2975,28 @@
                 <w:i/>
                 <w:sz w:val="24"/>
                 <w:szCs w:val="24"/>
-              </w:rPr>
-              <w:t>«Исполнитель»</w:t>
+                <w:lang w:val="en-US"/>
+              </w:rPr>
+              <w:t>«</w:t>
+            </w:r>
+            <w:r>
+              <w:rPr>
+                <w:b/>
+                <w:i/>
+                <w:sz w:val="24"/>
+                <w:szCs w:val="24"/>
+              </w:rPr>
+              <w:t>Исполнитель</w:t>
+            </w:r>
+            <w:r>
+              <w:rPr>
+                <w:b/>
+                <w:i/>
+                <w:sz w:val="24"/>
+                <w:szCs w:val="24"/>
+                <w:lang w:val="en-US"/>
+              </w:rPr>
+              <w:t>»</w:t>
             </w:r>
           </w:p>
           <w:p>
@@ -2770,6 +3008,7 @@
                 <w:i/>
                 <w:sz w:val="24"/>
                 <w:szCs w:val="24"/>
+                <w:lang w:val="en-US"/>
               </w:rPr>
             </w:pPr>
           </w:p>
@@ -2777,14 +3016,26 @@
             <w:pPr>
               <w:ind w:right="424"/>
               <w:textAlignment w:val="baseline"/>
+              <w:rPr>
+                <w:lang w:val="en-US"/>
+              </w:rPr>
             </w:pPr>
             <w:r>
               <w:rPr>
                 <w:sz w:val="24"/>
                 <w:szCs w:val="24"/>
               </w:rPr>
-              <w:t xml:space="preserve">ИП «{{ </w:t>
-            </w:r>
+              <w:t>ИП</w:t>
+            </w:r>
+            <w:r>
+              <w:rPr>
+                <w:sz w:val="24"/>
+                <w:szCs w:val="24"/>
+                <w:lang w:val="en-US"/>
+              </w:rPr>
+              <w:t xml:space="preserve"> «{{ </w:t>
+            </w:r>
+            <w:proofErr w:type="spellStart"/>
             <w:r>
               <w:rPr>
                 <w:sz w:val="24"/>
@@ -2797,6 +3048,7 @@
               <w:rPr>
                 <w:sz w:val="24"/>
                 <w:szCs w:val="24"/>
+                <w:lang w:val="en-US"/>
               </w:rPr>
               <w:t>_</w:t>
             </w:r>
@@ -2808,10 +3060,12 @@
               </w:rPr>
               <w:t>ip</w:t>
             </w:r>
-            <w:r>
-              <w:rPr>
-                <w:sz w:val="24"/>
-                <w:szCs w:val="24"/>
+            <w:proofErr w:type="spellEnd"/>
+            <w:r>
+              <w:rPr>
+                <w:sz w:val="24"/>
+                <w:szCs w:val="24"/>
+                <w:lang w:val="en-US"/>
               </w:rPr>
               <w:t xml:space="preserve"> }}»</w:t>
             </w:r>
@@ -2820,14 +3074,26 @@
             <w:pPr>
               <w:ind w:right="424"/>
               <w:textAlignment w:val="baseline"/>
+              <w:rPr>
+                <w:lang w:val="en-US"/>
+              </w:rPr>
             </w:pPr>
             <w:r>
               <w:rPr>
                 <w:sz w:val="24"/>
                 <w:szCs w:val="24"/>
               </w:rPr>
-              <w:t xml:space="preserve">ИНН: {{ </w:t>
-            </w:r>
+              <w:t>ИНН</w:t>
+            </w:r>
+            <w:r>
+              <w:rPr>
+                <w:sz w:val="24"/>
+                <w:szCs w:val="24"/>
+                <w:lang w:val="en-US"/>
+              </w:rPr>
+              <w:t xml:space="preserve">: {{ </w:t>
+            </w:r>
+            <w:proofErr w:type="spellStart"/>
             <w:r>
               <w:rPr>
                 <w:sz w:val="24"/>
@@ -2840,6 +3106,7 @@
               <w:rPr>
                 <w:sz w:val="24"/>
                 <w:szCs w:val="24"/>
+                <w:lang w:val="en-US"/>
               </w:rPr>
               <w:t>_</w:t>
             </w:r>
@@ -2851,10 +3118,12 @@
               </w:rPr>
               <w:t>ex</w:t>
             </w:r>
-            <w:r>
-              <w:rPr>
-                <w:sz w:val="24"/>
-                <w:szCs w:val="24"/>
+            <w:proofErr w:type="spellEnd"/>
+            <w:r>
+              <w:rPr>
+                <w:sz w:val="24"/>
+                <w:szCs w:val="24"/>
+                <w:lang w:val="en-US"/>
               </w:rPr>
               <w:t xml:space="preserve"> }}</w:t>
             </w:r>
@@ -2863,14 +3132,26 @@
             <w:pPr>
               <w:ind w:right="424"/>
               <w:textAlignment w:val="baseline"/>
+              <w:rPr>
+                <w:lang w:val="en-US"/>
+              </w:rPr>
             </w:pPr>
             <w:r>
               <w:rPr>
                 <w:sz w:val="24"/>
                 <w:szCs w:val="24"/>
               </w:rPr>
-              <w:t xml:space="preserve">ОГРН: {{ </w:t>
-            </w:r>
+              <w:t>ОГРН</w:t>
+            </w:r>
+            <w:r>
+              <w:rPr>
+                <w:sz w:val="24"/>
+                <w:szCs w:val="24"/>
+                <w:lang w:val="en-US"/>
+              </w:rPr>
+              <w:t xml:space="preserve">: {{ </w:t>
+            </w:r>
+            <w:proofErr w:type="spellStart"/>
             <w:r>
               <w:rPr>
                 <w:sz w:val="24"/>
@@ -2883,6 +3164,7 @@
               <w:rPr>
                 <w:sz w:val="24"/>
                 <w:szCs w:val="24"/>
+                <w:lang w:val="en-US"/>
               </w:rPr>
               <w:t>_</w:t>
             </w:r>
@@ -2894,10 +3176,12 @@
               </w:rPr>
               <w:t>ex</w:t>
             </w:r>
-            <w:r>
-              <w:rPr>
-                <w:sz w:val="24"/>
-                <w:szCs w:val="24"/>
+            <w:proofErr w:type="spellEnd"/>
+            <w:r>
+              <w:rPr>
+                <w:sz w:val="24"/>
+                <w:szCs w:val="24"/>
+                <w:lang w:val="en-US"/>
               </w:rPr>
               <w:t xml:space="preserve"> }}</w:t>
             </w:r>
@@ -2908,6 +3192,7 @@
               <w:rPr>
                 <w:sz w:val="24"/>
                 <w:szCs w:val="24"/>
+                <w:lang w:val="en-US"/>
               </w:rPr>
             </w:pPr>
             <w:r>
@@ -2915,8 +3200,32 @@
                 <w:sz w:val="24"/>
                 <w:szCs w:val="24"/>
               </w:rPr>
-              <w:t xml:space="preserve">Юр. Адрес: {{ </w:t>
-            </w:r>
+              <w:t>Юр</w:t>
+            </w:r>
+            <w:r>
+              <w:rPr>
+                <w:sz w:val="24"/>
+                <w:szCs w:val="24"/>
+                <w:lang w:val="en-US"/>
+              </w:rPr>
+              <w:t xml:space="preserve">. </w:t>
+            </w:r>
+            <w:r>
+              <w:rPr>
+                <w:sz w:val="24"/>
+                <w:szCs w:val="24"/>
+              </w:rPr>
+              <w:t>Адрес</w:t>
+            </w:r>
+            <w:r>
+              <w:rPr>
+                <w:sz w:val="24"/>
+                <w:szCs w:val="24"/>
+                <w:lang w:val="en-US"/>
+              </w:rPr>
+              <w:t xml:space="preserve">: {{ </w:t>
+            </w:r>
+            <w:proofErr w:type="spellStart"/>
             <w:r>
               <w:rPr>
                 <w:sz w:val="24"/>
@@ -2929,6 +3238,7 @@
               <w:rPr>
                 <w:sz w:val="24"/>
                 <w:szCs w:val="24"/>
+                <w:lang w:val="en-US"/>
               </w:rPr>
               <w:t>_</w:t>
             </w:r>
@@ -2940,10 +3250,12 @@
               </w:rPr>
               <w:t>ex</w:t>
             </w:r>
-            <w:r>
-              <w:rPr>
-                <w:sz w:val="24"/>
-                <w:szCs w:val="24"/>
+            <w:proofErr w:type="spellEnd"/>
+            <w:r>
+              <w:rPr>
+                <w:sz w:val="24"/>
+                <w:szCs w:val="24"/>
+                <w:lang w:val="en-US"/>
               </w:rPr>
               <w:t xml:space="preserve"> }} </w:t>
             </w:r>
@@ -2985,7 +3297,25 @@
                 <w:szCs w:val="24"/>
                 <w:lang w:val="en-US"/>
               </w:rPr>
-              <w:t>: {{ check_account_ex }}</w:t>
+              <w:t xml:space="preserve">: {{ </w:t>
+            </w:r>
+            <w:proofErr w:type="spellStart"/>
+            <w:r>
+              <w:rPr>
+                <w:sz w:val="24"/>
+                <w:szCs w:val="24"/>
+                <w:lang w:val="en-US"/>
+              </w:rPr>
+              <w:t>check_account_ex</w:t>
+            </w:r>
+            <w:proofErr w:type="spellEnd"/>
+            <w:r>
+              <w:rPr>
+                <w:sz w:val="24"/>
+                <w:szCs w:val="24"/>
+                <w:lang w:val="en-US"/>
+              </w:rPr>
+              <w:t xml:space="preserve"> }}</w:t>
             </w:r>
           </w:p>
           <w:p>
@@ -3009,7 +3339,25 @@
                 <w:szCs w:val="24"/>
                 <w:lang w:val="en-US"/>
               </w:rPr>
-              <w:t>: {{ name_bank_ex }}</w:t>
+              <w:t xml:space="preserve">: {{ </w:t>
+            </w:r>
+            <w:proofErr w:type="spellStart"/>
+            <w:r>
+              <w:rPr>
+                <w:sz w:val="24"/>
+                <w:szCs w:val="24"/>
+                <w:lang w:val="en-US"/>
+              </w:rPr>
+              <w:t>name_bank_ex</w:t>
+            </w:r>
+            <w:proofErr w:type="spellEnd"/>
+            <w:r>
+              <w:rPr>
+                <w:sz w:val="24"/>
+                <w:szCs w:val="24"/>
+                <w:lang w:val="en-US"/>
+              </w:rPr>
+              <w:t xml:space="preserve"> }}</w:t>
             </w:r>
           </w:p>
           <w:p>
@@ -3048,7 +3396,25 @@
                 <w:szCs w:val="24"/>
                 <w:lang w:val="en-US"/>
               </w:rPr>
-              <w:t>: {{ cor_account_ex }}</w:t>
+              <w:t xml:space="preserve">: {{ </w:t>
+            </w:r>
+            <w:proofErr w:type="spellStart"/>
+            <w:r>
+              <w:rPr>
+                <w:sz w:val="24"/>
+                <w:szCs w:val="24"/>
+                <w:lang w:val="en-US"/>
+              </w:rPr>
+              <w:t>cor_account_ex</w:t>
+            </w:r>
+            <w:proofErr w:type="spellEnd"/>
+            <w:r>
+              <w:rPr>
+                <w:sz w:val="24"/>
+                <w:szCs w:val="24"/>
+                <w:lang w:val="en-US"/>
+              </w:rPr>
+              <w:t xml:space="preserve"> }}</w:t>
             </w:r>
           </w:p>
           <w:p>
@@ -3072,7 +3438,25 @@
                 <w:szCs w:val="24"/>
                 <w:lang w:val="en-US"/>
               </w:rPr>
-              <w:t>: {{ bik_ex }}</w:t>
+              <w:t xml:space="preserve">: {{ </w:t>
+            </w:r>
+            <w:proofErr w:type="spellStart"/>
+            <w:r>
+              <w:rPr>
+                <w:sz w:val="24"/>
+                <w:szCs w:val="24"/>
+                <w:lang w:val="en-US"/>
+              </w:rPr>
+              <w:t>bik_ex</w:t>
+            </w:r>
+            <w:proofErr w:type="spellEnd"/>
+            <w:r>
+              <w:rPr>
+                <w:sz w:val="24"/>
+                <w:szCs w:val="24"/>
+                <w:lang w:val="en-US"/>
+              </w:rPr>
+              <w:t xml:space="preserve"> }}</w:t>
             </w:r>
           </w:p>
           <w:p>
@@ -3161,7 +3545,27 @@
                 <w:szCs w:val="24"/>
                 <w:lang w:val="en-US"/>
               </w:rPr>
-              <w:t>______________  {{ initials_ex }}</w:t>
+              <w:t xml:space="preserve">______________  {{ </w:t>
+            </w:r>
+            <w:proofErr w:type="spellStart"/>
+            <w:r>
+              <w:rPr>
+                <w:bCs/>
+                <w:sz w:val="24"/>
+                <w:szCs w:val="24"/>
+                <w:lang w:val="en-US"/>
+              </w:rPr>
+              <w:t>initials_ex</w:t>
+            </w:r>
+            <w:proofErr w:type="spellEnd"/>
+            <w:r>
+              <w:rPr>
+                <w:bCs/>
+                <w:sz w:val="24"/>
+                <w:szCs w:val="24"/>
+                <w:lang w:val="en-US"/>
+              </w:rPr>
+              <w:t xml:space="preserve"> }}</w:t>
             </w:r>
           </w:p>
           <w:p>
@@ -3215,8 +3619,6 @@
               </w:rPr>
               <w:t>.</w:t>
             </w:r>
-            <w:bookmarkStart w:id="0" w:name="_GoBack"/>
-            <w:bookmarkEnd w:id="0"/>
           </w:p>
           <w:p>
             <w:pPr>
@@ -6603,7 +7005,7 @@
 </file>
 
 <file path=customXml/itemProps1.xml><?xml version="1.0" encoding="utf-8"?>
-<ds:datastoreItem xmlns:ds="http://schemas.openxmlformats.org/officeDocument/2006/customXml" ds:itemID="{108FAB21-ABBA-4942-9B17-E28DFCDAE032}">
+<ds:datastoreItem xmlns:ds="http://schemas.openxmlformats.org/officeDocument/2006/customXml" ds:itemID="{65C1F865-31D5-4B97-B5BC-596B7C54A98D}">
   <ds:schemaRefs>
     <ds:schemaRef ds:uri="http://schemas.openxmlformats.org/officeDocument/2006/bibliography"/>
   </ds:schemaRefs>
